--- a/法令ファイル/取引デジタルプラットフォームを利用する消費者の利益の保護に関する法律/取引デジタルプラットフォームを利用する消費者の利益の保護に関する法律（令和三年法律第三十二号）.docx
+++ b/法令ファイル/取引デジタルプラットフォームを利用する消費者の利益の保護に関する法律/取引デジタルプラットフォームを利用する消費者の利益の保護に関する法律（令和三年法律第三十二号）.docx
@@ -40,35 +40,23 @@
     </w:p>
     <w:p>
       <w:pPr>
-        <w:pStyle w:val="Heading6"/>
+        <w:pStyle w:val="ListBullet"/>
         <w:ind w:left="880"/>
       </w:pPr>
       <w:r>
         <w:t>一</w:t>
-      </w:r>
-    </w:p>
-    <w:p>
-      <w:pPr>
-        <w:ind w:left="880"/>
-      </w:pPr>
-      <w:r>
+        <w:br/>
         <w:t>当該デジタルプラットフォームを利用する消費者が、その使用に係る電子計算機の映像面に表示される手続に従って当該電子計算機を用いて送信することによって、販売業者等に対し、通信販売に係る売買契約又は役務を有償で提供する契約（以下「役務提供契約」という。）の申込みの意思表示を行うことができる機能</w:t>
       </w:r>
     </w:p>
     <w:p>
       <w:pPr>
-        <w:pStyle w:val="Heading6"/>
+        <w:pStyle w:val="ListBullet"/>
         <w:ind w:left="880"/>
       </w:pPr>
       <w:r>
         <w:t>二</w:t>
-      </w:r>
-    </w:p>
-    <w:p>
-      <w:pPr>
-        <w:ind w:left="880"/>
-      </w:pPr>
-      <w:r>
+        <w:br/>
         <w:t>当該デジタルプラットフォームを利用する消費者が、その使用に係る電子計算機の映像面に表示される手続に従って当該電子計算機を用いて送信することによって、競りその他の政令で定める方法により販売業者等の通信販売に係る売買契約又は役務提供契約の相手方となるべき消費者を決定する手続に参加することができる機能（前号に該当するものを除く。）</w:t>
       </w:r>
     </w:p>
@@ -138,52 +126,34 @@
     </w:p>
     <w:p>
       <w:pPr>
-        <w:pStyle w:val="Heading6"/>
+        <w:pStyle w:val="ListBullet"/>
         <w:ind w:left="880"/>
       </w:pPr>
       <w:r>
         <w:t>一</w:t>
-      </w:r>
-    </w:p>
-    <w:p>
-      <w:pPr>
-        <w:ind w:left="880"/>
-      </w:pPr>
-      <w:r>
+        <w:br/>
         <w:t>当該取引デジタルプラットフォームを利用して行われる通信販売に係る取引について、消費者が販売業者等と円滑に連絡することができるようにするための措置を講ずること。</w:t>
       </w:r>
     </w:p>
     <w:p>
       <w:pPr>
-        <w:pStyle w:val="Heading6"/>
+        <w:pStyle w:val="ListBullet"/>
         <w:ind w:left="880"/>
       </w:pPr>
       <w:r>
         <w:t>二</w:t>
-      </w:r>
-    </w:p>
-    <w:p>
-      <w:pPr>
-        <w:ind w:left="880"/>
-      </w:pPr>
-      <w:r>
+        <w:br/>
         <w:t>当該取引デジタルプラットフォームにより提供される場における販売業者等による商品若しくは特定権利の販売条件又は役務の提供条件の表示に関し当該取引デジタルプラットフォームを利用する消費者から苦情の申出を受けた場合において、当該苦情に係る事情の調査その他の当該表示の適正を確保するために必要と認める措置を講ずること。</w:t>
       </w:r>
     </w:p>
     <w:p>
       <w:pPr>
-        <w:pStyle w:val="Heading6"/>
+        <w:pStyle w:val="ListBullet"/>
         <w:ind w:left="880"/>
       </w:pPr>
       <w:r>
         <w:t>三</w:t>
-      </w:r>
-    </w:p>
-    <w:p>
-      <w:pPr>
-        <w:ind w:left="880"/>
-      </w:pPr>
-      <w:r>
+        <w:br/>
         <w:t>当該取引デジタルプラットフォームを利用する販売業者等に対し、必要に応じて、その所在に関する情報その他の販売業者等の特定に資する情報の提供を求めること。</w:t>
       </w:r>
     </w:p>
@@ -253,35 +223,23 @@
     </w:p>
     <w:p>
       <w:pPr>
-        <w:pStyle w:val="Heading6"/>
+        <w:pStyle w:val="ListBullet"/>
         <w:ind w:left="880"/>
       </w:pPr>
       <w:r>
         <w:t>一</w:t>
-      </w:r>
-    </w:p>
-    <w:p>
-      <w:pPr>
-        <w:ind w:left="880"/>
-      </w:pPr>
-      <w:r>
+        <w:br/>
         <w:t>商品の安全性の判断に資する事項その他の商品の性能又は特定権利若しくは役務の内容に関する重要事項として内閣府令で定めるものについて、著しく事実に相違する表示であると認められること、又は実際のものよりも著しく優良であり、若しくは有利であると人を誤認させる表示であると認められること。</w:t>
       </w:r>
     </w:p>
     <w:p>
       <w:pPr>
-        <w:pStyle w:val="Heading6"/>
+        <w:pStyle w:val="ListBullet"/>
         <w:ind w:left="880"/>
       </w:pPr>
       <w:r>
         <w:t>二</w:t>
-      </w:r>
-    </w:p>
-    <w:p>
-      <w:pPr>
-        <w:ind w:left="880"/>
-      </w:pPr>
-      <w:r>
+        <w:br/>
         <w:t>前号の表示をした販売業者等が特定できないこと、その所在が明らかでないことその他の事由により、同号の表示をした販売業者等によって当該表示が是正されることを期待することができないこと。</w:t>
       </w:r>
     </w:p>
@@ -330,6 +288,8 @@
     <w:p>
       <w:r>
         <w:t>取引デジタルプラットフォームを利用する消費者は、当該取引デジタルプラットフォームを利用して行われる通信販売に係る販売業者等との間の売買契約又は役務提供契約に係る自己の債権（金銭の支払を目的とし、かつ、その額が内閣府令で定める額を超えるものに限る。）を行使するために、当該販売業者等の氏名又は名称、住所その他の当該債権の行使に必要な販売業者等に関する情報として内閣府令で定めるもの（以下この項及び次項において「販売業者等情報」という。）の確認を必要とする場合に限り、当該取引デジタルプラットフォームを提供する取引デジタルプラットフォーム提供者に対し、当該取引デジタルプラットフォーム提供者が保有する当該販売業者等に係る販売業者等情報の開示を請求することができる。</w:t>
+        <w:br/>
+        <w:t>ただし、当該消費者が、当該販売業者等情報を用いて当該販売業者等の信用を毀損する目的その他の不正の目的で当該請求を行う場合は、この限りでない。</w:t>
       </w:r>
     </w:p>
     <w:p>
@@ -351,52 +311,34 @@
     </w:p>
     <w:p>
       <w:pPr>
-        <w:pStyle w:val="Heading6"/>
+        <w:pStyle w:val="ListBullet"/>
         <w:ind w:left="880"/>
       </w:pPr>
       <w:r>
         <w:t>一</w:t>
-      </w:r>
-    </w:p>
-    <w:p>
-      <w:pPr>
-        <w:ind w:left="880"/>
-      </w:pPr>
-      <w:r>
+        <w:br/>
         <w:t>当該請求に係る販売業者等情報の確認を必要とする理由</w:t>
       </w:r>
     </w:p>
     <w:p>
       <w:pPr>
-        <w:pStyle w:val="Heading6"/>
+        <w:pStyle w:val="ListBullet"/>
         <w:ind w:left="880"/>
       </w:pPr>
       <w:r>
         <w:t>二</w:t>
-      </w:r>
-    </w:p>
-    <w:p>
-      <w:pPr>
-        <w:ind w:left="880"/>
-      </w:pPr>
-      <w:r>
+        <w:br/>
         <w:t>当該請求の対象となる販売業者等情報の項目</w:t>
       </w:r>
     </w:p>
     <w:p>
       <w:pPr>
-        <w:pStyle w:val="Heading6"/>
+        <w:pStyle w:val="ListBullet"/>
         <w:ind w:left="880"/>
       </w:pPr>
       <w:r>
         <w:t>三</w:t>
-      </w:r>
-    </w:p>
-    <w:p>
-      <w:pPr>
-        <w:ind w:left="880"/>
-      </w:pPr>
-      <w:r>
+        <w:br/>
         <w:t>開示を受けた販売業者等情報を前項ただし書に規定する不正の目的のために利用しないことを誓約する旨</w:t>
       </w:r>
     </w:p>
@@ -673,18 +615,12 @@
     </w:p>
     <w:p>
       <w:pPr>
-        <w:pStyle w:val="Heading6"/>
+        <w:pStyle w:val="ListBullet"/>
         <w:ind w:left="880"/>
       </w:pPr>
       <w:r>
         <w:t>十三の四</w:t>
-      </w:r>
-    </w:p>
-    <w:p>
-      <w:pPr>
-        <w:ind w:left="880"/>
-      </w:pPr>
-      <w:r>
+        <w:br/>
         <w:t>取引デジタルプラットフォームを利用する消費者の利益の保護に関する法律（令和三年法律第三十二号）の規定による取引デジタルプラットフォームを利用する消費者（同法第二条第三項に規定するものをいう。）の利益の保護に関すること。</w:t>
       </w:r>
     </w:p>
@@ -708,7 +644,7 @@
     </w:pPr>
     <w:r>
       <w:tab/>
-      <w:t>WeGov v0.1 - FTS141</w:t>
+      <w:t>WeGov v0.2 - FTS141</w:t>
     </w:r>
   </w:p>
 </w:ftr>
